--- a/EPROCUREMENT.GAPPROVEEDOR.Host.Http/Content/Documentos/216-3.docx
+++ b/EPROCUREMENT.GAPPROVEEDOR.Host.Http/Content/Documentos/216-3.docx
@@ -4,43 +4,451 @@
   <w:body>
     <w:p>
       <w:r>
-        <w:t>Nombre de la empresa</w:t>
-      </w:r>
-    </w:p>
-    <w:p>
-      <w:r>
-        <w:t>Dirección del Sitio web</w:t>
-      </w:r>
-    </w:p>
-    <w:p>
-      <w:r>
-        <w:t>¿Quién toma las decisiones sobre la implementación del proyecto? (</w:t>
-      </w:r>
-      <w:r>
-        <w:t xml:space="preserve">Nombre, </w:t>
-      </w:r>
-      <w:r>
-        <w:t>Cargo</w:t>
-      </w:r>
-      <w:r>
-        <w:t>, Teléfono, Email</w:t>
-      </w:r>
-      <w:r>
-        <w:t>)</w:t>
-      </w:r>
-    </w:p>
-    <w:p>
-      <w:r>
-        <w:t>Presupuesto: Conociendo el presupuesto podremos evaluar una propuesta acorde al mismo. Indique monto y moneda.</w:t>
-      </w:r>
-    </w:p>
-    <w:p>
+        <w:t>Login Compras/Tesorería</w:t>
+      </w:r>
+    </w:p>
+    <w:p/>
+    <w:p>
+      <w:pPr>
+        <w:pStyle w:val="Prrafodelista"/>
+        <w:numPr>
+          <w:ilvl w:val="0"/>
+          <w:numId w:val="1"/>
+        </w:numPr>
+      </w:pPr>
+      <w:r>
+        <w:t xml:space="preserve">Login mediante Active </w:t>
+      </w:r>
+      <w:proofErr w:type="spellStart"/>
+      <w:r>
+        <w:t>Directory</w:t>
+      </w:r>
+      <w:proofErr w:type="spellEnd"/>
+      <w:r>
+        <w:t>.</w:t>
+      </w:r>
+    </w:p>
+    <w:p>
+      <w:pPr>
+        <w:pStyle w:val="Prrafodelista"/>
+        <w:numPr>
+          <w:ilvl w:val="1"/>
+          <w:numId w:val="1"/>
+        </w:numPr>
+      </w:pPr>
+      <w:r>
+        <w:t xml:space="preserve">Ver proyecto de Login proporcionado por </w:t>
+      </w:r>
+      <w:proofErr w:type="spellStart"/>
+      <w:r>
+        <w:t>Alpha</w:t>
+      </w:r>
+      <w:proofErr w:type="spellEnd"/>
+    </w:p>
+    <w:p>
+      <w:pPr>
+        <w:pStyle w:val="Prrafodelista"/>
+        <w:numPr>
+          <w:ilvl w:val="1"/>
+          <w:numId w:val="1"/>
+        </w:numPr>
+      </w:pPr>
+      <w:r>
+        <w:t xml:space="preserve">Todos aquellos usuarios que pertenezcan a </w:t>
+      </w:r>
+      <w:r>
+        <w:t>SIAP</w:t>
+      </w:r>
+      <w:r>
+        <w:t xml:space="preserve"> para compras</w:t>
+      </w:r>
+    </w:p>
+    <w:p>
+      <w:pPr>
+        <w:pStyle w:val="Prrafodelista"/>
+        <w:numPr>
+          <w:ilvl w:val="1"/>
+          <w:numId w:val="1"/>
+        </w:numPr>
+      </w:pPr>
+      <w:r>
+        <w:t>No existe un perfil de Tesorería solo de Compras (GAP quedo con este pendiente)</w:t>
+      </w:r>
       <w:bookmarkStart w:id="0" w:name="_GoBack"/>
       <w:bookmarkEnd w:id="0"/>
     </w:p>
-    <w:p/>
-    <w:p/>
-    <w:p/>
+    <w:p>
+      <w:pPr>
+        <w:pStyle w:val="Prrafodelista"/>
+        <w:ind w:left="1440"/>
+      </w:pPr>
+    </w:p>
+    <w:p>
+      <w:pPr>
+        <w:pStyle w:val="Prrafodelista"/>
+        <w:numPr>
+          <w:ilvl w:val="0"/>
+          <w:numId w:val="1"/>
+        </w:numPr>
+      </w:pPr>
+      <w:r>
+        <w:t>Actualmente solo se tiene usuarios para compras.</w:t>
+      </w:r>
+    </w:p>
+    <w:p>
+      <w:pPr>
+        <w:pStyle w:val="Prrafodelista"/>
+        <w:numPr>
+          <w:ilvl w:val="1"/>
+          <w:numId w:val="1"/>
+        </w:numPr>
+        <w:shd w:val="clear" w:color="auto" w:fill="FFFFFF"/>
+        <w:spacing w:after="0" w:line="240" w:lineRule="auto"/>
+        <w:rPr>
+          <w:rFonts w:ascii="Times New Roman" w:eastAsia="Times New Roman" w:hAnsi="Times New Roman" w:cs="Times New Roman"/>
+          <w:color w:val="222222"/>
+          <w:sz w:val="24"/>
+          <w:szCs w:val="24"/>
+          <w:lang w:eastAsia="es-MX"/>
+        </w:rPr>
+      </w:pPr>
+      <w:proofErr w:type="spellStart"/>
+      <w:r>
+        <w:rPr>
+          <w:rFonts w:ascii="Calibri" w:eastAsia="Times New Roman" w:hAnsi="Calibri" w:cs="Calibri"/>
+          <w:color w:val="1F497D"/>
+          <w:lang w:eastAsia="es-MX"/>
+        </w:rPr>
+        <w:t>User</w:t>
+      </w:r>
+      <w:proofErr w:type="spellEnd"/>
+      <w:r>
+        <w:rPr>
+          <w:rFonts w:ascii="Calibri" w:eastAsia="Times New Roman" w:hAnsi="Calibri" w:cs="Calibri"/>
+          <w:color w:val="1F497D"/>
+          <w:lang w:eastAsia="es-MX"/>
+        </w:rPr>
+        <w:t xml:space="preserve">: </w:t>
+      </w:r>
+      <w:r>
+        <w:rPr>
+          <w:rFonts w:ascii="Calibri" w:eastAsia="Times New Roman" w:hAnsi="Calibri" w:cs="Calibri"/>
+          <w:color w:val="1F497D"/>
+          <w:lang w:eastAsia="es-MX"/>
+        </w:rPr>
+        <w:t xml:space="preserve">Compras1 </w:t>
+      </w:r>
+      <w:r>
+        <w:rPr>
+          <w:rFonts w:ascii="Calibri" w:eastAsia="Times New Roman" w:hAnsi="Calibri" w:cs="Calibri"/>
+          <w:color w:val="1F497D"/>
+          <w:lang w:eastAsia="es-MX"/>
+        </w:rPr>
+        <w:t>/</w:t>
+      </w:r>
+      <w:r>
+        <w:rPr>
+          <w:rFonts w:ascii="Calibri" w:eastAsia="Times New Roman" w:hAnsi="Calibri" w:cs="Calibri"/>
+          <w:color w:val="1F497D"/>
+          <w:lang w:eastAsia="es-MX"/>
+        </w:rPr>
+        <w:t> </w:t>
+      </w:r>
+      <w:proofErr w:type="spellStart"/>
+      <w:r>
+        <w:rPr>
+          <w:rFonts w:ascii="Calibri" w:eastAsia="Times New Roman" w:hAnsi="Calibri" w:cs="Calibri"/>
+          <w:color w:val="1F497D"/>
+          <w:lang w:eastAsia="es-MX"/>
+        </w:rPr>
+        <w:t>pass</w:t>
+      </w:r>
+      <w:proofErr w:type="spellEnd"/>
+      <w:r>
+        <w:rPr>
+          <w:rFonts w:ascii="Calibri" w:eastAsia="Times New Roman" w:hAnsi="Calibri" w:cs="Calibri"/>
+          <w:color w:val="1F497D"/>
+          <w:lang w:eastAsia="es-MX"/>
+        </w:rPr>
+        <w:t>:</w:t>
+      </w:r>
+      <w:r>
+        <w:rPr>
+          <w:rFonts w:ascii="Calibri" w:eastAsia="Times New Roman" w:hAnsi="Calibri" w:cs="Calibri"/>
+          <w:color w:val="1F497D"/>
+          <w:lang w:eastAsia="es-MX"/>
+        </w:rPr>
+        <w:t xml:space="preserve"> Compras1</w:t>
+      </w:r>
+    </w:p>
+    <w:p>
+      <w:pPr>
+        <w:pStyle w:val="Prrafodelista"/>
+        <w:numPr>
+          <w:ilvl w:val="1"/>
+          <w:numId w:val="1"/>
+        </w:numPr>
+        <w:shd w:val="clear" w:color="auto" w:fill="FFFFFF"/>
+        <w:spacing w:after="0" w:line="240" w:lineRule="auto"/>
+      </w:pPr>
+      <w:proofErr w:type="spellStart"/>
+      <w:r>
+        <w:rPr>
+          <w:rFonts w:ascii="Calibri" w:eastAsia="Times New Roman" w:hAnsi="Calibri" w:cs="Calibri"/>
+          <w:color w:val="1F497D"/>
+          <w:lang w:eastAsia="es-MX"/>
+        </w:rPr>
+        <w:t>User</w:t>
+      </w:r>
+      <w:proofErr w:type="spellEnd"/>
+      <w:r>
+        <w:rPr>
+          <w:rFonts w:ascii="Calibri" w:eastAsia="Times New Roman" w:hAnsi="Calibri" w:cs="Calibri"/>
+          <w:color w:val="1F497D"/>
+          <w:lang w:eastAsia="es-MX"/>
+        </w:rPr>
+        <w:t xml:space="preserve">: </w:t>
+      </w:r>
+      <w:r>
+        <w:rPr>
+          <w:rFonts w:ascii="Calibri" w:eastAsia="Times New Roman" w:hAnsi="Calibri" w:cs="Calibri"/>
+          <w:color w:val="1F497D"/>
+          <w:lang w:eastAsia="es-MX"/>
+        </w:rPr>
+        <w:t>Compras2</w:t>
+      </w:r>
+      <w:r>
+        <w:rPr>
+          <w:rFonts w:ascii="Calibri" w:eastAsia="Times New Roman" w:hAnsi="Calibri" w:cs="Calibri"/>
+          <w:color w:val="1F497D"/>
+          <w:lang w:eastAsia="es-MX"/>
+        </w:rPr>
+        <w:t xml:space="preserve"> </w:t>
+      </w:r>
+      <w:proofErr w:type="gramStart"/>
+      <w:r>
+        <w:rPr>
+          <w:rFonts w:ascii="Calibri" w:eastAsia="Times New Roman" w:hAnsi="Calibri" w:cs="Calibri"/>
+          <w:color w:val="1F497D"/>
+          <w:lang w:eastAsia="es-MX"/>
+        </w:rPr>
+        <w:t>/</w:t>
+      </w:r>
+      <w:r>
+        <w:rPr>
+          <w:rFonts w:ascii="Calibri" w:eastAsia="Times New Roman" w:hAnsi="Calibri" w:cs="Calibri"/>
+          <w:color w:val="1F497D"/>
+          <w:lang w:eastAsia="es-MX"/>
+        </w:rPr>
+        <w:t xml:space="preserve">  </w:t>
+      </w:r>
+      <w:proofErr w:type="spellStart"/>
+      <w:r>
+        <w:rPr>
+          <w:rFonts w:ascii="Calibri" w:eastAsia="Times New Roman" w:hAnsi="Calibri" w:cs="Calibri"/>
+          <w:color w:val="1F497D"/>
+          <w:lang w:eastAsia="es-MX"/>
+        </w:rPr>
+        <w:t>pass</w:t>
+      </w:r>
+      <w:proofErr w:type="spellEnd"/>
+      <w:proofErr w:type="gramEnd"/>
+      <w:r>
+        <w:rPr>
+          <w:rFonts w:ascii="Calibri" w:eastAsia="Times New Roman" w:hAnsi="Calibri" w:cs="Calibri"/>
+          <w:color w:val="1F497D"/>
+          <w:lang w:eastAsia="es-MX"/>
+        </w:rPr>
+        <w:t>:</w:t>
+      </w:r>
+      <w:r>
+        <w:rPr>
+          <w:rFonts w:ascii="Calibri" w:eastAsia="Times New Roman" w:hAnsi="Calibri" w:cs="Calibri"/>
+          <w:color w:val="1F497D"/>
+          <w:lang w:eastAsia="es-MX"/>
+        </w:rPr>
+        <w:t xml:space="preserve"> Compras2</w:t>
+      </w:r>
+    </w:p>
+    <w:p>
+      <w:pPr>
+        <w:pStyle w:val="Prrafodelista"/>
+        <w:shd w:val="clear" w:color="auto" w:fill="FFFFFF"/>
+        <w:spacing w:after="0" w:line="240" w:lineRule="auto"/>
+        <w:ind w:left="1440"/>
+      </w:pPr>
+    </w:p>
+    <w:p>
+      <w:pPr>
+        <w:pStyle w:val="Prrafodelista"/>
+        <w:numPr>
+          <w:ilvl w:val="0"/>
+          <w:numId w:val="1"/>
+        </w:numPr>
+      </w:pPr>
+      <w:r>
+        <w:t xml:space="preserve">Usar de manera </w:t>
+      </w:r>
+      <w:proofErr w:type="spellStart"/>
+      <w:r>
+        <w:t>hardcode</w:t>
+      </w:r>
+      <w:proofErr w:type="spellEnd"/>
+      <w:r>
+        <w:t xml:space="preserve"> los siguientes usuarios</w:t>
+      </w:r>
+    </w:p>
+    <w:p>
+      <w:pPr>
+        <w:pStyle w:val="Prrafodelista"/>
+        <w:numPr>
+          <w:ilvl w:val="1"/>
+          <w:numId w:val="1"/>
+        </w:numPr>
+      </w:pPr>
+      <w:proofErr w:type="spellStart"/>
+      <w:r>
+        <w:t>User</w:t>
+      </w:r>
+      <w:proofErr w:type="spellEnd"/>
+      <w:r>
+        <w:t xml:space="preserve">: Tesoreria1 / </w:t>
+      </w:r>
+      <w:proofErr w:type="spellStart"/>
+      <w:r>
+        <w:t>pass</w:t>
+      </w:r>
+      <w:proofErr w:type="spellEnd"/>
+      <w:r>
+        <w:t>: Tesoreria1</w:t>
+      </w:r>
+    </w:p>
+    <w:p>
+      <w:pPr>
+        <w:pStyle w:val="Prrafodelista"/>
+        <w:numPr>
+          <w:ilvl w:val="1"/>
+          <w:numId w:val="1"/>
+        </w:numPr>
+      </w:pPr>
+      <w:proofErr w:type="spellStart"/>
+      <w:r>
+        <w:t>User</w:t>
+      </w:r>
+      <w:proofErr w:type="spellEnd"/>
+      <w:r>
+        <w:t xml:space="preserve">: </w:t>
+      </w:r>
+      <w:r>
+        <w:t>Tesoreria1</w:t>
+      </w:r>
+      <w:r>
+        <w:t xml:space="preserve"> /</w:t>
+      </w:r>
+      <w:r>
+        <w:t xml:space="preserve"> </w:t>
+      </w:r>
+      <w:proofErr w:type="spellStart"/>
+      <w:r>
+        <w:t>pass</w:t>
+      </w:r>
+      <w:proofErr w:type="spellEnd"/>
+      <w:r>
+        <w:t>:</w:t>
+      </w:r>
+      <w:r>
+        <w:t xml:space="preserve"> Tesoreria1</w:t>
+      </w:r>
+    </w:p>
+    <w:p>
+      <w:pPr>
+        <w:pStyle w:val="Prrafodelista"/>
+        <w:ind w:left="1440"/>
+      </w:pPr>
+    </w:p>
+    <w:p>
+      <w:pPr>
+        <w:pStyle w:val="Prrafodelista"/>
+        <w:numPr>
+          <w:ilvl w:val="0"/>
+          <w:numId w:val="1"/>
+        </w:numPr>
+      </w:pPr>
+      <w:r>
+        <w:t xml:space="preserve">Se debe </w:t>
+      </w:r>
+      <w:proofErr w:type="spellStart"/>
+      <w:r>
+        <w:t>redireccionar</w:t>
+      </w:r>
+      <w:proofErr w:type="spellEnd"/>
+      <w:r>
+        <w:t xml:space="preserve"> a cada perfil según sus credenciales del usuario.</w:t>
+      </w:r>
+    </w:p>
+    <w:p>
+      <w:pPr>
+        <w:pStyle w:val="Prrafodelista"/>
+        <w:numPr>
+          <w:ilvl w:val="1"/>
+          <w:numId w:val="1"/>
+        </w:numPr>
+      </w:pPr>
+      <w:r>
+        <w:t xml:space="preserve">Compras: </w:t>
+      </w:r>
+      <w:hyperlink r:id="rId5" w:history="1">
+        <w:r>
+          <w:rPr>
+            <w:rStyle w:val="Hipervnculo"/>
+          </w:rPr>
+          <w:t>http://localhost:50709/Home/Index</w:t>
+        </w:r>
+      </w:hyperlink>
+    </w:p>
+    <w:p>
+      <w:pPr>
+        <w:pStyle w:val="Prrafodelista"/>
+        <w:numPr>
+          <w:ilvl w:val="1"/>
+          <w:numId w:val="1"/>
+        </w:numPr>
+      </w:pPr>
+      <w:proofErr w:type="spellStart"/>
+      <w:r>
+        <w:t>Tesoreria</w:t>
+      </w:r>
+      <w:proofErr w:type="spellEnd"/>
+      <w:r>
+        <w:t xml:space="preserve">: </w:t>
+      </w:r>
+      <w:hyperlink r:id="rId6" w:history="1">
+        <w:r>
+          <w:rPr>
+            <w:rStyle w:val="Hipervnculo"/>
+          </w:rPr>
+          <w:t>http://localhost:50709/Tesoreria/AprobarTesoreria</w:t>
+        </w:r>
+      </w:hyperlink>
+    </w:p>
+    <w:p>
+      <w:pPr>
+        <w:pStyle w:val="Prrafodelista"/>
+        <w:ind w:left="1440"/>
+      </w:pPr>
+    </w:p>
+    <w:p>
+      <w:pPr>
+        <w:pStyle w:val="Prrafodelista"/>
+        <w:numPr>
+          <w:ilvl w:val="0"/>
+          <w:numId w:val="1"/>
+        </w:numPr>
+      </w:pPr>
+      <w:r>
+        <w:t>Validaciones y cachar Excepciones</w:t>
+      </w:r>
+    </w:p>
     <w:sectPr>
       <w:pgSz w:w="12240" w:h="15840"/>
       <w:pgMar w:top="1417" w:right="1701" w:bottom="1417" w:left="1701" w:header="708" w:footer="708" w:gutter="0"/>
@@ -49,6 +457,127 @@
     </w:sectPr>
   </w:body>
 </w:document>
+</file>
+
+<file path=word/numbering.xml><?xml version="1.0" encoding="utf-8"?>
+<w:numbering xmlns:wpc="http://schemas.microsoft.com/office/word/2010/wordprocessingCanvas" xmlns:cx="http://schemas.microsoft.com/office/drawing/2014/chartex" xmlns:mc="http://schemas.openxmlformats.org/markup-compatibility/2006" xmlns:o="urn:schemas-microsoft-com:office:office" xmlns:r="http://schemas.openxmlformats.org/officeDocument/2006/relationships" xmlns:m="http://schemas.openxmlformats.org/officeDocument/2006/math" xmlns:v="urn:schemas-microsoft-com:vml" xmlns:wp14="http://schemas.microsoft.com/office/word/2010/wordprocessingDrawing" xmlns:wp="http://schemas.openxmlformats.org/drawingml/2006/wordprocessingDrawing" xmlns:w10="urn:schemas-microsoft-com:office:word" xmlns:w="http://schemas.openxmlformats.org/wordprocessingml/2006/main" xmlns:w14="http://schemas.microsoft.com/office/word/2010/wordml" xmlns:w15="http://schemas.microsoft.com/office/word/2012/wordml" xmlns:w16se="http://schemas.microsoft.com/office/word/2015/wordml/symex" xmlns:wpg="http://schemas.microsoft.com/office/word/2010/wordprocessingGroup" xmlns:wpi="http://schemas.microsoft.com/office/word/2010/wordprocessingInk" xmlns:wne="http://schemas.microsoft.com/office/word/2006/wordml" xmlns:wps="http://schemas.microsoft.com/office/word/2010/wordprocessingShape" mc:Ignorable="w14 w15 w16se wp14">
+  <w:abstractNum w:abstractNumId="0" w15:restartNumberingAfterBreak="0">
+    <w:nsid w:val="74301679"/>
+    <w:multiLevelType w:val="hybridMultilevel"/>
+    <w:tmpl w:val="C65062A6"/>
+    <w:lvl w:ilvl="0" w:tplc="080A0001">
+      <w:start w:val="1"/>
+      <w:numFmt w:val="bullet"/>
+      <w:lvlText w:val=""/>
+      <w:lvlJc w:val="left"/>
+      <w:pPr>
+        <w:ind w:left="720" w:hanging="360"/>
+      </w:pPr>
+      <w:rPr>
+        <w:rFonts w:ascii="Symbol" w:hAnsi="Symbol" w:hint="default"/>
+      </w:rPr>
+    </w:lvl>
+    <w:lvl w:ilvl="1" w:tplc="080A0003">
+      <w:start w:val="1"/>
+      <w:numFmt w:val="bullet"/>
+      <w:lvlText w:val="o"/>
+      <w:lvlJc w:val="left"/>
+      <w:pPr>
+        <w:ind w:left="1440" w:hanging="360"/>
+      </w:pPr>
+      <w:rPr>
+        <w:rFonts w:ascii="Courier New" w:hAnsi="Courier New" w:cs="Courier New" w:hint="default"/>
+      </w:rPr>
+    </w:lvl>
+    <w:lvl w:ilvl="2" w:tplc="080A0005" w:tentative="1">
+      <w:start w:val="1"/>
+      <w:numFmt w:val="bullet"/>
+      <w:lvlText w:val=""/>
+      <w:lvlJc w:val="left"/>
+      <w:pPr>
+        <w:ind w:left="2160" w:hanging="360"/>
+      </w:pPr>
+      <w:rPr>
+        <w:rFonts w:ascii="Wingdings" w:hAnsi="Wingdings" w:hint="default"/>
+      </w:rPr>
+    </w:lvl>
+    <w:lvl w:ilvl="3" w:tplc="080A0001" w:tentative="1">
+      <w:start w:val="1"/>
+      <w:numFmt w:val="bullet"/>
+      <w:lvlText w:val=""/>
+      <w:lvlJc w:val="left"/>
+      <w:pPr>
+        <w:ind w:left="2880" w:hanging="360"/>
+      </w:pPr>
+      <w:rPr>
+        <w:rFonts w:ascii="Symbol" w:hAnsi="Symbol" w:hint="default"/>
+      </w:rPr>
+    </w:lvl>
+    <w:lvl w:ilvl="4" w:tplc="080A0003" w:tentative="1">
+      <w:start w:val="1"/>
+      <w:numFmt w:val="bullet"/>
+      <w:lvlText w:val="o"/>
+      <w:lvlJc w:val="left"/>
+      <w:pPr>
+        <w:ind w:left="3600" w:hanging="360"/>
+      </w:pPr>
+      <w:rPr>
+        <w:rFonts w:ascii="Courier New" w:hAnsi="Courier New" w:cs="Courier New" w:hint="default"/>
+      </w:rPr>
+    </w:lvl>
+    <w:lvl w:ilvl="5" w:tplc="080A0005" w:tentative="1">
+      <w:start w:val="1"/>
+      <w:numFmt w:val="bullet"/>
+      <w:lvlText w:val=""/>
+      <w:lvlJc w:val="left"/>
+      <w:pPr>
+        <w:ind w:left="4320" w:hanging="360"/>
+      </w:pPr>
+      <w:rPr>
+        <w:rFonts w:ascii="Wingdings" w:hAnsi="Wingdings" w:hint="default"/>
+      </w:rPr>
+    </w:lvl>
+    <w:lvl w:ilvl="6" w:tplc="080A0001" w:tentative="1">
+      <w:start w:val="1"/>
+      <w:numFmt w:val="bullet"/>
+      <w:lvlText w:val=""/>
+      <w:lvlJc w:val="left"/>
+      <w:pPr>
+        <w:ind w:left="5040" w:hanging="360"/>
+      </w:pPr>
+      <w:rPr>
+        <w:rFonts w:ascii="Symbol" w:hAnsi="Symbol" w:hint="default"/>
+      </w:rPr>
+    </w:lvl>
+    <w:lvl w:ilvl="7" w:tplc="080A0003" w:tentative="1">
+      <w:start w:val="1"/>
+      <w:numFmt w:val="bullet"/>
+      <w:lvlText w:val="o"/>
+      <w:lvlJc w:val="left"/>
+      <w:pPr>
+        <w:ind w:left="5760" w:hanging="360"/>
+      </w:pPr>
+      <w:rPr>
+        <w:rFonts w:ascii="Courier New" w:hAnsi="Courier New" w:cs="Courier New" w:hint="default"/>
+      </w:rPr>
+    </w:lvl>
+    <w:lvl w:ilvl="8" w:tplc="080A0005" w:tentative="1">
+      <w:start w:val="1"/>
+      <w:numFmt w:val="bullet"/>
+      <w:lvlText w:val=""/>
+      <w:lvlJc w:val="left"/>
+      <w:pPr>
+        <w:ind w:left="6480" w:hanging="360"/>
+      </w:pPr>
+      <w:rPr>
+        <w:rFonts w:ascii="Wingdings" w:hAnsi="Wingdings" w:hint="default"/>
+      </w:rPr>
+    </w:lvl>
+  </w:abstractNum>
+  <w:num w:numId="1">
+    <w:abstractNumId w:val="0"/>
+  </w:num>
+</w:numbering>
 </file>
 
 <file path=word/styles.xml><?xml version="1.0" encoding="utf-8"?>
@@ -445,6 +974,28 @@
     <w:name w:val="Normal"/>
     <w:qFormat/>
   </w:style>
+  <w:style w:type="paragraph" w:styleId="Ttulo2">
+    <w:name w:val="heading 2"/>
+    <w:basedOn w:val="Normal"/>
+    <w:next w:val="Normal"/>
+    <w:link w:val="Ttulo2Car"/>
+    <w:uiPriority w:val="9"/>
+    <w:unhideWhenUsed/>
+    <w:qFormat/>
+    <w:rsid w:val="00D06860"/>
+    <w:pPr>
+      <w:keepNext/>
+      <w:keepLines/>
+      <w:spacing w:before="40" w:after="0"/>
+      <w:outlineLvl w:val="1"/>
+    </w:pPr>
+    <w:rPr>
+      <w:rFonts w:asciiTheme="majorHAnsi" w:eastAsiaTheme="majorEastAsia" w:hAnsiTheme="majorHAnsi" w:cstheme="majorBidi"/>
+      <w:color w:val="2E74B5" w:themeColor="accent1" w:themeShade="BF"/>
+      <w:sz w:val="26"/>
+      <w:szCs w:val="26"/>
+    </w:rPr>
+  </w:style>
   <w:style w:type="character" w:default="1" w:styleId="Fuentedeprrafopredeter">
     <w:name w:val="Default Paragraph Font"/>
     <w:uiPriority w:val="1"/>
@@ -471,6 +1022,42 @@
     <w:uiPriority w:val="99"/>
     <w:semiHidden/>
     <w:unhideWhenUsed/>
+  </w:style>
+  <w:style w:type="paragraph" w:styleId="Prrafodelista">
+    <w:name w:val="List Paragraph"/>
+    <w:basedOn w:val="Normal"/>
+    <w:uiPriority w:val="34"/>
+    <w:qFormat/>
+    <w:rsid w:val="001760EB"/>
+    <w:pPr>
+      <w:ind w:left="720"/>
+      <w:contextualSpacing/>
+    </w:pPr>
+  </w:style>
+  <w:style w:type="character" w:styleId="Hipervnculo">
+    <w:name w:val="Hyperlink"/>
+    <w:basedOn w:val="Fuentedeprrafopredeter"/>
+    <w:uiPriority w:val="99"/>
+    <w:semiHidden/>
+    <w:unhideWhenUsed/>
+    <w:rsid w:val="00D06860"/>
+    <w:rPr>
+      <w:color w:val="0000FF"/>
+      <w:u w:val="single"/>
+    </w:rPr>
+  </w:style>
+  <w:style w:type="character" w:customStyle="1" w:styleId="Ttulo2Car">
+    <w:name w:val="Título 2 Car"/>
+    <w:basedOn w:val="Fuentedeprrafopredeter"/>
+    <w:link w:val="Ttulo2"/>
+    <w:uiPriority w:val="9"/>
+    <w:rsid w:val="00D06860"/>
+    <w:rPr>
+      <w:rFonts w:asciiTheme="majorHAnsi" w:eastAsiaTheme="majorEastAsia" w:hAnsiTheme="majorHAnsi" w:cstheme="majorBidi"/>
+      <w:color w:val="2E74B5" w:themeColor="accent1" w:themeShade="BF"/>
+      <w:sz w:val="26"/>
+      <w:szCs w:val="26"/>
+    </w:rPr>
   </w:style>
 </w:styles>
 </file>
